--- a/surface pro.docx
+++ b/surface pro.docx
@@ -56,154 +56,94 @@
     </w:p>
     <w:p>
       <w:pPr>
-        <w:pStyle w:val="a3"/>
-        <w:widowControl/>
-        <w:numPr>
-          <w:ilvl w:val="0"/>
-          <w:numId w:val="1"/>
-        </w:numPr>
+        <w:pStyle w:val="1"/>
         <w:shd w:val="clear" w:color="auto" w:fill="FFFFFF"/>
-        <w:spacing w:line="600" w:lineRule="atLeast"/>
-        <w:ind w:firstLineChars="0"/>
-        <w:jc w:val="left"/>
-        <w:outlineLvl w:val="0"/>
+        <w:spacing w:before="0" w:beforeAutospacing="0" w:after="0" w:afterAutospacing="0" w:line="600" w:lineRule="atLeast"/>
         <w:rPr>
-          <w:rFonts w:ascii="Segoe UI" w:eastAsia="宋体" w:hAnsi="Segoe UI" w:cs="Segoe UI"/>
-          <w:b/>
-          <w:bCs/>
+          <w:rFonts w:ascii="Segoe UI" w:hAnsi="Segoe UI" w:cs="Segoe UI"/>
           <w:color w:val="333333"/>
           <w:spacing w:val="-2"/>
-          <w:kern w:val="36"/>
-          <w:sz w:val="40"/>
-          <w:szCs w:val="40"/>
+          <w:sz w:val="51"/>
+          <w:szCs w:val="51"/>
         </w:rPr>
       </w:pPr>
+      <w:proofErr w:type="gramStart"/>
       <w:r>
         <w:rPr>
-          <w:rFonts w:ascii="Segoe UI" w:eastAsia="宋体" w:hAnsi="Segoe UI" w:cs="Segoe UI"/>
-          <w:b/>
-          <w:bCs/>
+          <w:rFonts w:ascii="Segoe UI" w:hAnsi="Segoe UI" w:cs="Segoe UI"/>
           <w:color w:val="333333"/>
           <w:spacing w:val="-2"/>
-          <w:kern w:val="36"/>
-          <w:sz w:val="40"/>
-          <w:szCs w:val="40"/>
+          <w:sz w:val="51"/>
+          <w:szCs w:val="51"/>
         </w:rPr>
-        <w:t>Surface Pro (newest version) Intel Core m3 / 128GB SSD / 4GB RAM</w:t>
+        <w:t>s</w:t>
+      </w:r>
+      <w:r>
+        <w:rPr>
+          <w:rFonts w:ascii="Segoe UI" w:hAnsi="Segoe UI" w:cs="Segoe UI"/>
+          <w:color w:val="333333"/>
+          <w:spacing w:val="-2"/>
+          <w:sz w:val="51"/>
+          <w:szCs w:val="51"/>
+        </w:rPr>
+        <w:t>urface</w:t>
+      </w:r>
+      <w:proofErr w:type="gramEnd"/>
+      <w:r>
+        <w:rPr>
+          <w:rFonts w:ascii="Segoe UI" w:hAnsi="Segoe UI" w:cs="Segoe UI"/>
+          <w:color w:val="333333"/>
+          <w:spacing w:val="-2"/>
+          <w:sz w:val="51"/>
+          <w:szCs w:val="51"/>
+        </w:rPr>
+        <w:t xml:space="preserve"> Pro (newest version) Intel Core i7 / 256GB SSD / 8GB RAM</w:t>
       </w:r>
     </w:p>
     <w:p>
       <w:pPr>
-        <w:pStyle w:val="a3"/>
-        <w:widowControl/>
-        <w:numPr>
-          <w:ilvl w:val="0"/>
-          <w:numId w:val="1"/>
-        </w:numPr>
-        <w:shd w:val="clear" w:color="auto" w:fill="FFFFFF"/>
-        <w:spacing w:line="600" w:lineRule="atLeast"/>
-        <w:ind w:firstLineChars="0"/>
-        <w:jc w:val="left"/>
-        <w:outlineLvl w:val="0"/>
         <w:rPr>
-          <w:rFonts w:ascii="Segoe UI" w:eastAsia="宋体" w:hAnsi="Segoe UI" w:cs="Segoe UI" w:hint="eastAsia"/>
-          <w:b/>
-          <w:bCs/>
-          <w:color w:val="333333"/>
-          <w:spacing w:val="-2"/>
-          <w:kern w:val="36"/>
-          <w:sz w:val="40"/>
-          <w:szCs w:val="40"/>
+          <w:rFonts w:hint="eastAsia"/>
         </w:rPr>
       </w:pPr>
       <w:r>
         <w:rPr>
-          <w:rFonts w:ascii="Segoe UI" w:eastAsia="宋体" w:hAnsi="Segoe UI" w:cs="Segoe UI"/>
-          <w:b/>
-          <w:bCs/>
-          <w:color w:val="333333"/>
-          <w:spacing w:val="-2"/>
-          <w:kern w:val="36"/>
-          <w:sz w:val="30"/>
-          <w:szCs w:val="30"/>
+          <w:rFonts w:hint="eastAsia"/>
         </w:rPr>
-        <w:t xml:space="preserve">This is my choice because it is one of the cheap versions of surface pros that would support a developer or product manager. The computer has 4 </w:t>
+        <w:t xml:space="preserve">My choice costs around 1100 dollars. The reason why I chose this instead of the </w:t>
+      </w:r>
+      <w:r>
+        <w:t xml:space="preserve">128 </w:t>
+      </w:r>
+      <w:proofErr w:type="spellStart"/>
+      <w:r>
+        <w:t>giggabytes</w:t>
+      </w:r>
+      <w:proofErr w:type="spellEnd"/>
+      <w:r>
+        <w:t xml:space="preserve"> version is because for my computer, just by having the necessary products and league of legends, that takes up more than 60 </w:t>
       </w:r>
       <w:proofErr w:type="spellStart"/>
       <w:proofErr w:type="gramStart"/>
       <w:r>
-        <w:rPr>
-          <w:rFonts w:ascii="Segoe UI" w:eastAsia="宋体" w:hAnsi="Segoe UI" w:cs="Segoe UI"/>
-          <w:b/>
-          <w:bCs/>
-          <w:color w:val="333333"/>
-          <w:spacing w:val="-2"/>
-          <w:kern w:val="36"/>
-          <w:sz w:val="30"/>
-          <w:szCs w:val="30"/>
-        </w:rPr>
         <w:t>gb</w:t>
       </w:r>
       <w:proofErr w:type="spellEnd"/>
       <w:proofErr w:type="gramEnd"/>
       <w:r>
-        <w:rPr>
-          <w:rFonts w:ascii="Segoe UI" w:eastAsia="宋体" w:hAnsi="Segoe UI" w:cs="Segoe UI"/>
-          <w:b/>
-          <w:bCs/>
-          <w:color w:val="333333"/>
-          <w:spacing w:val="-2"/>
-          <w:kern w:val="36"/>
-          <w:sz w:val="30"/>
-          <w:szCs w:val="30"/>
-        </w:rPr>
-        <w:t xml:space="preserve"> of ram and also supports </w:t>
+        <w:t xml:space="preserve">. I didn’t choose the </w:t>
       </w:r>
       <w:proofErr w:type="spellStart"/>
       <w:r>
-        <w:rPr>
-          <w:rFonts w:ascii="Segoe UI" w:eastAsia="宋体" w:hAnsi="Segoe UI" w:cs="Segoe UI"/>
-          <w:b/>
-          <w:bCs/>
-          <w:color w:val="333333"/>
-          <w:spacing w:val="-2"/>
-          <w:kern w:val="36"/>
-          <w:sz w:val="30"/>
-          <w:szCs w:val="30"/>
-        </w:rPr>
-        <w:t>directX</w:t>
+        <w:t>lte</w:t>
       </w:r>
       <w:proofErr w:type="spellEnd"/>
       <w:r>
-        <w:rPr>
-          <w:rFonts w:ascii="Segoe UI" w:eastAsia="宋体" w:hAnsi="Segoe UI" w:cs="Segoe UI"/>
-          <w:b/>
-          <w:bCs/>
-          <w:color w:val="333333"/>
-          <w:spacing w:val="-2"/>
-          <w:kern w:val="36"/>
-          <w:sz w:val="30"/>
-          <w:szCs w:val="30"/>
-        </w:rPr>
-        <w:t xml:space="preserve"> 11.0 while Intel core is duo core. Most important of all, it meets the money that boss gives. ($799 with free shipping</w:t>
+        <w:t xml:space="preserve"> version because long term evolution is unnecessary for a programmer who would end up spending most of his time off-line and writing code on visual studios. </w:t>
       </w:r>
       <w:bookmarkStart w:id="0" w:name="_GoBack"/>
       <w:bookmarkEnd w:id="0"/>
-      <w:r>
-        <w:rPr>
-          <w:rFonts w:ascii="Segoe UI" w:eastAsia="宋体" w:hAnsi="Segoe UI" w:cs="Segoe UI"/>
-          <w:b/>
-          <w:bCs/>
-          <w:color w:val="333333"/>
-          <w:spacing w:val="-2"/>
-          <w:kern w:val="36"/>
-          <w:sz w:val="30"/>
-          <w:szCs w:val="30"/>
-        </w:rPr>
-        <w:t>)</w:t>
-      </w:r>
     </w:p>
-    <w:p/>
     <w:sectPr>
       <w:pgSz w:w="11906" w:h="16838"/>
       <w:pgMar w:top="1440" w:right="1800" w:bottom="1440" w:left="1800" w:header="720" w:footer="720" w:gutter="0"/>
